--- a/members/default/ad_requirements.docx
+++ b/members/default/ad_requirements.docx
@@ -7,8 +7,8 @@
         <w:rPr>
           <w:rFonts w:ascii="Manrope" w:hAnsi="Manrope"/>
           <w:color w:val="FFFFFF" w:themeColor="background1"/>
-          <w:sz w:val="80"/>
-          <w:szCs w:val="80"/>
+          <w:sz w:val="40"/>
+          <w:szCs w:val="40"/>
         </w:rPr>
       </w:pPr>
       <w:r>
@@ -22,13 +22,13 @@
         <mc:AlternateContent>
           <mc:Choice Requires="wps">
             <w:drawing>
-              <wp:anchor distT="45720" distB="45720" distL="114300" distR="114300" simplePos="0" relativeHeight="251661312" behindDoc="0" locked="0" layoutInCell="1" allowOverlap="1" wp14:anchorId="2FA11F4F" wp14:editId="3EA7F605">
+              <wp:anchor distT="45720" distB="45720" distL="114300" distR="114300" simplePos="0" relativeHeight="251661312" behindDoc="0" locked="0" layoutInCell="1" allowOverlap="1" wp14:anchorId="2FA11F4F" wp14:editId="4708D12A">
                 <wp:simplePos x="0" y="0"/>
                 <wp:positionH relativeFrom="page">
-                  <wp:align>left</wp:align>
+                  <wp:posOffset>0</wp:posOffset>
                 </wp:positionH>
                 <wp:positionV relativeFrom="paragraph">
-                  <wp:posOffset>13970</wp:posOffset>
+                  <wp:posOffset>-301837</wp:posOffset>
                 </wp:positionV>
                 <wp:extent cx="11496675" cy="1404620"/>
                 <wp:effectExtent l="0" t="0" r="0" b="3810"/>
@@ -78,7 +78,7 @@
                                 <w:sz w:val="80"/>
                                 <w:szCs w:val="80"/>
                               </w:rPr>
-                              <w:t>DANKE</w:t>
+                              <w:t xml:space="preserve">IHRE </w:t>
                             </w:r>
                             <w:r>
                               <w:rPr>
@@ -87,7 +87,7 @@
                                 <w:sz w:val="80"/>
                                 <w:szCs w:val="80"/>
                               </w:rPr>
-                              <w:t xml:space="preserve"> FÜR IHRE UNTERSTÜTZUNG!</w:t>
+                              <w:t>ABSLEO WERBEFLÄCHE</w:t>
                             </w:r>
                           </w:p>
                         </w:txbxContent>
@@ -113,7 +113,7 @@
                 <v:stroke joinstyle="miter"/>
                 <v:path gradientshapeok="t" o:connecttype="rect"/>
               </v:shapetype>
-              <v:shape id="Textfeld 2" o:spid="_x0000_s1026" type="#_x0000_t202" style="position:absolute;margin-left:0;margin-top:1.1pt;width:905.25pt;height:110.6pt;z-index:251661312;visibility:visible;mso-wrap-style:square;mso-width-percent:0;mso-height-percent:200;mso-wrap-distance-left:9pt;mso-wrap-distance-top:3.6pt;mso-wrap-distance-right:9pt;mso-wrap-distance-bottom:3.6pt;mso-position-horizontal:left;mso-position-horizontal-relative:page;mso-position-vertical:absolute;mso-position-vertical-relative:text;mso-width-percent:0;mso-height-percent:200;mso-width-relative:margin;mso-height-relative:margin;v-text-anchor:top" o:gfxdata="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" filled="f" stroked="f">
+              <v:shape id="Textfeld 2" o:spid="_x0000_s1026" type="#_x0000_t202" style="position:absolute;margin-left:0;margin-top:-23.75pt;width:905.25pt;height:110.6pt;z-index:251661312;visibility:visible;mso-wrap-style:square;mso-width-percent:0;mso-height-percent:200;mso-wrap-distance-left:9pt;mso-wrap-distance-top:3.6pt;mso-wrap-distance-right:9pt;mso-wrap-distance-bottom:3.6pt;mso-position-horizontal:absolute;mso-position-horizontal-relative:page;mso-position-vertical:absolute;mso-position-vertical-relative:text;mso-width-percent:0;mso-height-percent:200;mso-width-relative:margin;mso-height-relative:margin;v-text-anchor:top" o:gfxdata="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" filled="f" stroked="f">
                 <v:textbox style="mso-fit-shape-to-text:t">
                   <w:txbxContent>
                     <w:p>
@@ -133,7 +133,7 @@
                           <w:sz w:val="80"/>
                           <w:szCs w:val="80"/>
                         </w:rPr>
-                        <w:t>DANKE</w:t>
+                        <w:t xml:space="preserve">IHRE </w:t>
                       </w:r>
                       <w:r>
                         <w:rPr>
@@ -142,7 +142,7 @@
                           <w:sz w:val="80"/>
                           <w:szCs w:val="80"/>
                         </w:rPr>
-                        <w:t xml:space="preserve"> FÜR IHRE UNTERSTÜTZUNG!</w:t>
+                        <w:t>ABSLEO WERBEFLÄCHE</w:t>
                       </w:r>
                     </w:p>
                   </w:txbxContent>
@@ -158,16 +158,16 @@
           <w:noProof/>
         </w:rPr>
         <w:drawing>
-          <wp:anchor distT="0" distB="0" distL="114300" distR="114300" simplePos="0" relativeHeight="251659264" behindDoc="1" locked="0" layoutInCell="1" allowOverlap="1" wp14:anchorId="316F89DB" wp14:editId="52C47EE4">
+          <wp:anchor distT="0" distB="0" distL="114300" distR="114300" simplePos="0" relativeHeight="251659264" behindDoc="1" locked="0" layoutInCell="1" allowOverlap="1" wp14:anchorId="316F89DB" wp14:editId="3C145EA6">
             <wp:simplePos x="0" y="0"/>
             <wp:positionH relativeFrom="page">
-              <wp:align>left</wp:align>
+              <wp:posOffset>-181610</wp:posOffset>
             </wp:positionH>
             <wp:positionV relativeFrom="paragraph">
-              <wp:posOffset>-899795</wp:posOffset>
+              <wp:posOffset>-500803</wp:posOffset>
             </wp:positionV>
-            <wp:extent cx="11520000" cy="6480265"/>
-            <wp:effectExtent l="0" t="0" r="5715" b="0"/>
+            <wp:extent cx="11880000" cy="6682950"/>
+            <wp:effectExtent l="0" t="0" r="7620" b="3810"/>
             <wp:wrapNone/>
             <wp:docPr id="1999762454" name="Grafik 1" descr="Ein Bild, das Screenshot, Licht, Kunst enthält.&#10;&#10;KI-generierte Inhalte können fehlerhaft sein."/>
             <wp:cNvGraphicFramePr>
@@ -185,6 +185,18 @@
                   <pic:blipFill>
                     <a:blip r:embed="rId5" cstate="print">
                       <a:extLst>
+                        <a:ext uri="{BEBA8EAE-BF5A-486C-A8C5-ECC9F3942E4B}">
+                          <a14:imgProps xmlns:a14="http://schemas.microsoft.com/office/drawing/2010/main">
+                            <a14:imgLayer r:embed="rId6">
+                              <a14:imgEffect>
+                                <a14:sharpenSoften amount="-50000"/>
+                              </a14:imgEffect>
+                              <a14:imgEffect>
+                                <a14:brightnessContrast bright="-20000"/>
+                              </a14:imgEffect>
+                            </a14:imgLayer>
+                          </a14:imgProps>
+                        </a:ext>
                         <a:ext uri="{28A0092B-C50C-407E-A947-70E740481C1C}">
                           <a14:useLocalDpi xmlns:a14="http://schemas.microsoft.com/office/drawing/2010/main" val="0"/>
                         </a:ext>
@@ -198,7 +210,7 @@
                   <pic:spPr bwMode="auto">
                     <a:xfrm>
                       <a:off x="0" y="0"/>
-                      <a:ext cx="11520000" cy="6480265"/>
+                      <a:ext cx="11880000" cy="6682950"/>
                     </a:xfrm>
                     <a:prstGeom prst="rect">
                       <a:avLst/>
@@ -226,8 +238,8 @@
         <w:rPr>
           <w:rFonts w:ascii="Manrope" w:hAnsi="Manrope"/>
           <w:color w:val="FFFFFF" w:themeColor="background1"/>
-          <w:sz w:val="80"/>
-          <w:szCs w:val="80"/>
+          <w:sz w:val="20"/>
+          <w:szCs w:val="20"/>
         </w:rPr>
       </w:pPr>
     </w:p>
@@ -258,14 +270,23 @@
           <w:ilvl w:val="0"/>
           <w:numId w:val="2"/>
         </w:numPr>
-        <w:ind w:left="1701"/>
+        <w:ind w:left="284"/>
+        <w:rPr>
+          <w:rFonts w:ascii="Manrope" w:hAnsi="Manrope"/>
+          <w:color w:val="FFFFFF" w:themeColor="background1"/>
+          <w:sz w:val="48"/>
+          <w:szCs w:val="48"/>
+        </w:rPr>
+      </w:pPr>
+      <w:r>
         <w:rPr>
           <w:rFonts w:ascii="Manrope" w:hAnsi="Manrope"/>
           <w:color w:val="FFFFFF" w:themeColor="background1"/>
           <w:sz w:val="60"/>
           <w:szCs w:val="60"/>
         </w:rPr>
-      </w:pPr>
+        <w:t xml:space="preserve">1 </w:t>
+      </w:r>
       <w:r>
         <w:rPr>
           <w:rFonts w:ascii="Manrope" w:hAnsi="Manrope"/>
@@ -273,53 +294,347 @@
           <w:sz w:val="60"/>
           <w:szCs w:val="60"/>
         </w:rPr>
-        <w:t>16:9 Poster</w:t>
+        <w:t>Poster</w:t>
       </w:r>
     </w:p>
     <w:p>
       <w:pPr>
         <w:pStyle w:val="Listenabsatz"/>
         <w:numPr>
-          <w:ilvl w:val="0"/>
+          <w:ilvl w:val="1"/>
           <w:numId w:val="2"/>
         </w:numPr>
-        <w:ind w:left="1701"/>
-        <w:rPr>
-          <w:rFonts w:ascii="Manrope" w:hAnsi="Manrope"/>
-          <w:color w:val="FFFFFF" w:themeColor="background1"/>
-          <w:sz w:val="60"/>
-          <w:szCs w:val="60"/>
-        </w:rPr>
-      </w:pPr>
-      <w:proofErr w:type="gramStart"/>
-      <w:r>
-        <w:rPr>
-          <w:rFonts w:ascii="Manrope" w:hAnsi="Manrope"/>
-          <w:color w:val="FFFFFF" w:themeColor="background1"/>
-          <w:sz w:val="60"/>
-          <w:szCs w:val="60"/>
-        </w:rPr>
-        <w:t>JPG Datei</w:t>
-      </w:r>
-      <w:proofErr w:type="gramEnd"/>
+        <w:rPr>
+          <w:rFonts w:ascii="Manrope" w:hAnsi="Manrope"/>
+          <w:color w:val="FFFFFF" w:themeColor="background1"/>
+          <w:sz w:val="48"/>
+          <w:szCs w:val="48"/>
+        </w:rPr>
+      </w:pPr>
+      <w:r>
+        <w:rPr>
+          <w:rFonts w:ascii="Manrope" w:hAnsi="Manrope"/>
+          <w:color w:val="FFFFFF" w:themeColor="background1"/>
+          <w:sz w:val="48"/>
+          <w:szCs w:val="48"/>
+        </w:rPr>
+        <w:t xml:space="preserve"> </w:t>
+      </w:r>
+      <w:r>
+        <w:rPr>
+          <w:rFonts w:ascii="Manrope" w:hAnsi="Manrope"/>
+          <w:color w:val="FFFFFF" w:themeColor="background1"/>
+          <w:sz w:val="48"/>
+          <w:szCs w:val="48"/>
+        </w:rPr>
+        <w:t>16:9 Format</w:t>
+      </w:r>
     </w:p>
     <w:p>
       <w:pPr>
-        <w:rPr>
-          <w:rFonts w:ascii="Manrope" w:hAnsi="Manrope"/>
+        <w:pStyle w:val="Listenabsatz"/>
+        <w:numPr>
+          <w:ilvl w:val="1"/>
+          <w:numId w:val="2"/>
+        </w:numPr>
+        <w:rPr>
+          <w:rFonts w:ascii="Manrope" w:hAnsi="Manrope"/>
+          <w:color w:val="FFFFFF" w:themeColor="background1"/>
+          <w:sz w:val="48"/>
+          <w:szCs w:val="48"/>
+        </w:rPr>
+      </w:pPr>
+      <w:r>
+        <w:rPr>
+          <w:rFonts w:ascii="Manrope" w:hAnsi="Manrope"/>
+          <w:color w:val="FFFFFF" w:themeColor="background1"/>
+          <w:sz w:val="48"/>
+          <w:szCs w:val="48"/>
+        </w:rPr>
+        <w:t xml:space="preserve"> JPG</w:t>
+      </w:r>
+      <w:r>
+        <w:rPr>
+          <w:rFonts w:ascii="Manrope" w:hAnsi="Manrope"/>
+          <w:color w:val="FFFFFF" w:themeColor="background1"/>
+          <w:sz w:val="48"/>
+          <w:szCs w:val="48"/>
+        </w:rPr>
+        <w:t>-</w:t>
+      </w:r>
+      <w:r>
+        <w:rPr>
+          <w:rFonts w:ascii="Manrope" w:hAnsi="Manrope"/>
+          <w:color w:val="FFFFFF" w:themeColor="background1"/>
+          <w:sz w:val="48"/>
+          <w:szCs w:val="48"/>
+        </w:rPr>
+        <w:t>Datei</w:t>
+      </w:r>
+    </w:p>
+    <w:p>
+      <w:pPr>
+        <w:rPr>
+          <w:rFonts w:ascii="Manrope" w:hAnsi="Manrope"/>
+          <w:color w:val="FFFFFF" w:themeColor="background1"/>
+          <w:sz w:val="40"/>
+          <w:szCs w:val="40"/>
+        </w:rPr>
+      </w:pPr>
+    </w:p>
+    <w:p>
+      <w:pPr>
+        <w:rPr>
+          <w:rFonts w:ascii="Manrope" w:hAnsi="Manrope"/>
+          <w:color w:val="FFFFFF" w:themeColor="background1"/>
+          <w:sz w:val="40"/>
+          <w:szCs w:val="40"/>
+        </w:rPr>
+      </w:pPr>
+    </w:p>
+    <w:p>
+      <w:pPr>
+        <w:rPr>
+          <w:rFonts w:ascii="Manrope" w:hAnsi="Manrope"/>
+          <w:color w:val="FFFFFF" w:themeColor="background1"/>
+          <w:sz w:val="40"/>
+          <w:szCs w:val="40"/>
+        </w:rPr>
+      </w:pPr>
+    </w:p>
+    <w:p>
+      <w:pPr>
+        <w:rPr>
+          <w:rFonts w:ascii="Manrope" w:hAnsi="Manrope"/>
+          <w:color w:val="FFFFFF" w:themeColor="background1"/>
+          <w:sz w:val="40"/>
+          <w:szCs w:val="40"/>
+        </w:rPr>
+      </w:pPr>
+      <w:r>
+        <w:rPr>
+          <w:rFonts w:ascii="Manrope" w:hAnsi="Manrope"/>
+          <w:noProof/>
           <w:color w:val="FFFFFF" w:themeColor="background1"/>
           <w:sz w:val="80"/>
           <w:szCs w:val="80"/>
         </w:rPr>
-      </w:pPr>
+        <mc:AlternateContent>
+          <mc:Choice Requires="wps">
+            <w:drawing>
+              <wp:anchor distT="45720" distB="45720" distL="114300" distR="114300" simplePos="0" relativeHeight="251663360" behindDoc="0" locked="0" layoutInCell="1" allowOverlap="1" wp14:anchorId="70E3A885" wp14:editId="22D2D05A">
+                <wp:simplePos x="0" y="0"/>
+                <wp:positionH relativeFrom="page">
+                  <wp:align>left</wp:align>
+                </wp:positionH>
+                <wp:positionV relativeFrom="paragraph">
+                  <wp:posOffset>608118</wp:posOffset>
+                </wp:positionV>
+                <wp:extent cx="11496675" cy="1404620"/>
+                <wp:effectExtent l="0" t="0" r="0" b="5715"/>
+                <wp:wrapNone/>
+                <wp:docPr id="1315194944" name="Textfeld 2"/>
+                <wp:cNvGraphicFramePr>
+                  <a:graphicFrameLocks xmlns:a="http://schemas.openxmlformats.org/drawingml/2006/main"/>
+                </wp:cNvGraphicFramePr>
+                <a:graphic xmlns:a="http://schemas.openxmlformats.org/drawingml/2006/main">
+                  <a:graphicData uri="http://schemas.microsoft.com/office/word/2010/wordprocessingShape">
+                    <wps:wsp>
+                      <wps:cNvSpPr txBox="1">
+                        <a:spLocks noChangeArrowheads="1"/>
+                      </wps:cNvSpPr>
+                      <wps:spPr bwMode="auto">
+                        <a:xfrm>
+                          <a:off x="0" y="0"/>
+                          <a:ext cx="11496675" cy="1404620"/>
+                        </a:xfrm>
+                        <a:prstGeom prst="rect">
+                          <a:avLst/>
+                        </a:prstGeom>
+                        <a:noFill/>
+                        <a:ln w="9525">
+                          <a:noFill/>
+                          <a:miter lim="800000"/>
+                          <a:headEnd/>
+                          <a:tailEnd/>
+                        </a:ln>
+                      </wps:spPr>
+                      <wps:txbx>
+                        <w:txbxContent>
+                          <w:p>
+                            <w:pPr>
+                              <w:jc w:val="center"/>
+                              <w:rPr>
+                                <w:rFonts w:ascii="Manrope" w:hAnsi="Manrope"/>
+                                <w:color w:val="FFFFFF" w:themeColor="background1"/>
+                                <w:sz w:val="40"/>
+                                <w:szCs w:val="40"/>
+                                <w:u w:val="single"/>
+                              </w:rPr>
+                            </w:pPr>
+                            <w:r>
+                              <w:rPr>
+                                <w:rFonts w:ascii="Manrope" w:hAnsi="Manrope"/>
+                                <w:color w:val="FFFFFF" w:themeColor="background1"/>
+                                <w:sz w:val="40"/>
+                                <w:szCs w:val="40"/>
+                              </w:rPr>
+                              <w:t xml:space="preserve">Neues </w:t>
+                            </w:r>
+                            <w:r>
+                              <w:rPr>
+                                <w:rFonts w:ascii="Manrope" w:hAnsi="Manrope"/>
+                                <w:color w:val="FFFFFF" w:themeColor="background1"/>
+                                <w:sz w:val="40"/>
+                                <w:szCs w:val="40"/>
+                              </w:rPr>
+                              <w:t>Material bitte an</w:t>
+                            </w:r>
+                            <w:r>
+                              <w:rPr>
+                                <w:rFonts w:ascii="Manrope" w:hAnsi="Manrope"/>
+                                <w:color w:val="FFFFFF" w:themeColor="background1"/>
+                                <w:sz w:val="40"/>
+                                <w:szCs w:val="40"/>
+                              </w:rPr>
+                              <w:t xml:space="preserve"> Martin Huemer</w:t>
+                            </w:r>
+                            <w:r>
+                              <w:rPr>
+                                <w:rFonts w:ascii="Manrope" w:hAnsi="Manrope"/>
+                                <w:color w:val="FFFFFF" w:themeColor="background1"/>
+                                <w:sz w:val="40"/>
+                                <w:szCs w:val="40"/>
+                              </w:rPr>
+                              <w:t xml:space="preserve">: </w:t>
+                            </w:r>
+                            <w:r>
+                              <w:rPr>
+                                <w:rFonts w:ascii="Manrope" w:hAnsi="Manrope"/>
+                                <w:color w:val="FFFFFF" w:themeColor="background1"/>
+                                <w:sz w:val="40"/>
+                                <w:szCs w:val="40"/>
+                                <w:u w:val="single"/>
+                              </w:rPr>
+                              <w:t>m.huemer@htl-leonding.ac.at</w:t>
+                            </w:r>
+                          </w:p>
+                        </w:txbxContent>
+                      </wps:txbx>
+                      <wps:bodyPr rot="0" vert="horz" wrap="square" lIns="91440" tIns="45720" rIns="91440" bIns="45720" anchor="t" anchorCtr="0">
+                        <a:spAutoFit/>
+                      </wps:bodyPr>
+                    </wps:wsp>
+                  </a:graphicData>
+                </a:graphic>
+                <wp14:sizeRelH relativeFrom="margin">
+                  <wp14:pctWidth>0</wp14:pctWidth>
+                </wp14:sizeRelH>
+                <wp14:sizeRelV relativeFrom="margin">
+                  <wp14:pctHeight>20000</wp14:pctHeight>
+                </wp14:sizeRelV>
+              </wp:anchor>
+            </w:drawing>
+          </mc:Choice>
+          <mc:Fallback>
+            <w:pict>
+              <v:shape w14:anchorId="70E3A885" id="_x0000_s1027" type="#_x0000_t202" style="position:absolute;margin-left:0;margin-top:47.9pt;width:905.25pt;height:110.6pt;z-index:251663360;visibility:visible;mso-wrap-style:square;mso-width-percent:0;mso-height-percent:200;mso-wrap-distance-left:9pt;mso-wrap-distance-top:3.6pt;mso-wrap-distance-right:9pt;mso-wrap-distance-bottom:3.6pt;mso-position-horizontal:left;mso-position-horizontal-relative:page;mso-position-vertical:absolute;mso-position-vertical-relative:text;mso-width-percent:0;mso-height-percent:200;mso-width-relative:margin;mso-height-relative:margin;v-text-anchor:top" o:gfxdata="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" filled="f" stroked="f">
+                <v:textbox style="mso-fit-shape-to-text:t">
+                  <w:txbxContent>
+                    <w:p>
+                      <w:pPr>
+                        <w:jc w:val="center"/>
+                        <w:rPr>
+                          <w:rFonts w:ascii="Manrope" w:hAnsi="Manrope"/>
+                          <w:color w:val="FFFFFF" w:themeColor="background1"/>
+                          <w:sz w:val="40"/>
+                          <w:szCs w:val="40"/>
+                          <w:u w:val="single"/>
+                        </w:rPr>
+                      </w:pPr>
+                      <w:r>
+                        <w:rPr>
+                          <w:rFonts w:ascii="Manrope" w:hAnsi="Manrope"/>
+                          <w:color w:val="FFFFFF" w:themeColor="background1"/>
+                          <w:sz w:val="40"/>
+                          <w:szCs w:val="40"/>
+                        </w:rPr>
+                        <w:t xml:space="preserve">Neues </w:t>
+                      </w:r>
+                      <w:r>
+                        <w:rPr>
+                          <w:rFonts w:ascii="Manrope" w:hAnsi="Manrope"/>
+                          <w:color w:val="FFFFFF" w:themeColor="background1"/>
+                          <w:sz w:val="40"/>
+                          <w:szCs w:val="40"/>
+                        </w:rPr>
+                        <w:t>Material bitte an</w:t>
+                      </w:r>
+                      <w:r>
+                        <w:rPr>
+                          <w:rFonts w:ascii="Manrope" w:hAnsi="Manrope"/>
+                          <w:color w:val="FFFFFF" w:themeColor="background1"/>
+                          <w:sz w:val="40"/>
+                          <w:szCs w:val="40"/>
+                        </w:rPr>
+                        <w:t xml:space="preserve"> Martin Huemer</w:t>
+                      </w:r>
+                      <w:r>
+                        <w:rPr>
+                          <w:rFonts w:ascii="Manrope" w:hAnsi="Manrope"/>
+                          <w:color w:val="FFFFFF" w:themeColor="background1"/>
+                          <w:sz w:val="40"/>
+                          <w:szCs w:val="40"/>
+                        </w:rPr>
+                        <w:t xml:space="preserve">: </w:t>
+                      </w:r>
+                      <w:r>
+                        <w:rPr>
+                          <w:rFonts w:ascii="Manrope" w:hAnsi="Manrope"/>
+                          <w:color w:val="FFFFFF" w:themeColor="background1"/>
+                          <w:sz w:val="40"/>
+                          <w:szCs w:val="40"/>
+                          <w:u w:val="single"/>
+                        </w:rPr>
+                        <w:t>m.huemer@htl-leonding.ac.at</w:t>
+                      </w:r>
+                    </w:p>
+                  </w:txbxContent>
+                </v:textbox>
+                <w10:wrap anchorx="page"/>
+              </v:shape>
+            </w:pict>
+          </mc:Fallback>
+        </mc:AlternateContent>
+      </w:r>
     </w:p>
     <w:p>
       <w:pPr>
         <w:rPr>
           <w:rFonts w:ascii="Manrope" w:hAnsi="Manrope"/>
           <w:color w:val="FFFFFF" w:themeColor="background1"/>
-          <w:sz w:val="80"/>
-          <w:szCs w:val="80"/>
+          <w:sz w:val="40"/>
+          <w:szCs w:val="40"/>
+        </w:rPr>
+      </w:pPr>
+    </w:p>
+    <w:p>
+      <w:pPr>
+        <w:rPr>
+          <w:rFonts w:ascii="Manrope" w:hAnsi="Manrope"/>
+          <w:color w:val="FFFFFF" w:themeColor="background1"/>
+          <w:sz w:val="40"/>
+          <w:szCs w:val="40"/>
+        </w:rPr>
+      </w:pPr>
+    </w:p>
+    <w:p>
+      <w:pPr>
+        <w:rPr>
+          <w:rFonts w:ascii="Manrope" w:hAnsi="Manrope"/>
+          <w:color w:val="FFFFFF" w:themeColor="background1"/>
+          <w:sz w:val="20"/>
+          <w:szCs w:val="20"/>
         </w:rPr>
       </w:pPr>
     </w:p>
@@ -349,7 +664,7 @@
           <w:ilvl w:val="0"/>
           <w:numId w:val="3"/>
         </w:numPr>
-        <w:ind w:left="851"/>
+        <w:ind w:left="284"/>
         <w:rPr>
           <w:rFonts w:ascii="Manrope" w:hAnsi="Manrope"/>
           <w:color w:val="FFFFFF" w:themeColor="background1"/>
@@ -364,7 +679,7 @@
           <w:sz w:val="60"/>
           <w:szCs w:val="60"/>
         </w:rPr>
-        <w:t>zusätzlich 16:9</w:t>
+        <w:t xml:space="preserve">Unlimited </w:t>
       </w:r>
       <w:r>
         <w:rPr>
@@ -373,16 +688,61 @@
           <w:sz w:val="60"/>
           <w:szCs w:val="60"/>
         </w:rPr>
-        <w:t xml:space="preserve"> 4K </w:t>
-      </w:r>
-      <w:r>
-        <w:rPr>
-          <w:rFonts w:ascii="Manrope" w:hAnsi="Manrope"/>
-          <w:color w:val="FFFFFF" w:themeColor="background1"/>
-          <w:sz w:val="60"/>
-          <w:szCs w:val="60"/>
-        </w:rPr>
-        <w:t>Video</w:t>
+        <w:t>Posters</w:t>
+      </w:r>
+    </w:p>
+    <w:p>
+      <w:pPr>
+        <w:pStyle w:val="Listenabsatz"/>
+        <w:numPr>
+          <w:ilvl w:val="1"/>
+          <w:numId w:val="3"/>
+        </w:numPr>
+        <w:spacing w:after="360"/>
+        <w:ind w:left="1434" w:hanging="357"/>
+        <w:contextualSpacing w:val="0"/>
+        <w:rPr>
+          <w:rFonts w:ascii="Manrope" w:hAnsi="Manrope"/>
+          <w:color w:val="FFFFFF" w:themeColor="background1"/>
+          <w:sz w:val="48"/>
+          <w:szCs w:val="48"/>
+        </w:rPr>
+      </w:pPr>
+      <w:r>
+        <w:rPr>
+          <w:rFonts w:ascii="Manrope" w:hAnsi="Manrope"/>
+          <w:color w:val="FFFFFF" w:themeColor="background1"/>
+          <w:sz w:val="48"/>
+          <w:szCs w:val="48"/>
+        </w:rPr>
+        <w:t xml:space="preserve"> </w:t>
+      </w:r>
+      <w:r>
+        <w:rPr>
+          <w:rFonts w:ascii="Manrope" w:hAnsi="Manrope"/>
+          <w:color w:val="FFFFFF" w:themeColor="background1"/>
+          <w:sz w:val="48"/>
+          <w:szCs w:val="48"/>
+        </w:rPr>
+        <w:t>16:9 Format</w:t>
+      </w:r>
+      <w:r>
+        <w:rPr>
+          <w:rFonts w:ascii="Manrope" w:hAnsi="Manrope"/>
+          <w:color w:val="FFFFFF" w:themeColor="background1"/>
+          <w:sz w:val="48"/>
+          <w:szCs w:val="48"/>
+        </w:rPr>
+        <w:t>, JPG</w:t>
+      </w:r>
+      <w:r>
+        <w:rPr>
+          <w:rFonts w:ascii="Manrope" w:hAnsi="Manrope"/>
+          <w:color w:val="FFFFFF" w:themeColor="background1"/>
+          <w:sz w:val="48"/>
+          <w:szCs w:val="48"/>
+        </w:rPr>
+        <w:t>-Datei</w:t>
       </w:r>
     </w:p>
     <w:p>
@@ -392,7 +752,7 @@
           <w:ilvl w:val="0"/>
           <w:numId w:val="3"/>
         </w:numPr>
-        <w:ind w:left="851"/>
+        <w:ind w:left="284"/>
         <w:rPr>
           <w:rFonts w:ascii="Manrope" w:hAnsi="Manrope"/>
           <w:color w:val="FFFFFF" w:themeColor="background1"/>
@@ -407,37 +767,132 @@
           <w:sz w:val="60"/>
           <w:szCs w:val="60"/>
         </w:rPr>
-        <w:t>max. 1 Minute</w:t>
+        <w:t>Z</w:t>
+      </w:r>
+      <w:r>
+        <w:rPr>
+          <w:rFonts w:ascii="Manrope" w:hAnsi="Manrope"/>
+          <w:color w:val="FFFFFF" w:themeColor="background1"/>
+          <w:sz w:val="60"/>
+          <w:szCs w:val="60"/>
+        </w:rPr>
+        <w:t xml:space="preserve">usätzlich </w:t>
+      </w:r>
+      <w:r>
+        <w:rPr>
+          <w:rFonts w:ascii="Manrope" w:hAnsi="Manrope"/>
+          <w:color w:val="FFFFFF" w:themeColor="background1"/>
+          <w:sz w:val="60"/>
+          <w:szCs w:val="60"/>
+        </w:rPr>
+        <w:t>1</w:t>
+      </w:r>
+      <w:r>
+        <w:rPr>
+          <w:rFonts w:ascii="Manrope" w:hAnsi="Manrope"/>
+          <w:color w:val="FFFFFF" w:themeColor="background1"/>
+          <w:sz w:val="60"/>
+          <w:szCs w:val="60"/>
+        </w:rPr>
+        <w:t xml:space="preserve"> </w:t>
+      </w:r>
+      <w:r>
+        <w:rPr>
+          <w:rFonts w:ascii="Manrope" w:hAnsi="Manrope"/>
+          <w:color w:val="FFFFFF" w:themeColor="background1"/>
+          <w:sz w:val="60"/>
+          <w:szCs w:val="60"/>
+        </w:rPr>
+        <w:t>Video</w:t>
       </w:r>
     </w:p>
     <w:p>
       <w:pPr>
         <w:pStyle w:val="Listenabsatz"/>
         <w:numPr>
-          <w:ilvl w:val="0"/>
+          <w:ilvl w:val="1"/>
           <w:numId w:val="3"/>
         </w:numPr>
-        <w:ind w:left="851"/>
-        <w:rPr>
-          <w:rFonts w:ascii="Manrope" w:hAnsi="Manrope"/>
-          <w:color w:val="FFFFFF" w:themeColor="background1"/>
-          <w:sz w:val="60"/>
-          <w:szCs w:val="60"/>
-        </w:rPr>
-      </w:pPr>
-      <w:r>
-        <w:rPr>
-          <w:rFonts w:ascii="Manrope" w:hAnsi="Manrope"/>
-          <w:color w:val="FFFFFF" w:themeColor="background1"/>
-          <w:sz w:val="60"/>
-          <w:szCs w:val="60"/>
-        </w:rPr>
-        <w:t>max. 100 MB</w:t>
+        <w:ind w:left="1434" w:hanging="357"/>
+        <w:rPr>
+          <w:rFonts w:ascii="Manrope" w:hAnsi="Manrope"/>
+          <w:color w:val="FFFFFF" w:themeColor="background1"/>
+          <w:sz w:val="48"/>
+          <w:szCs w:val="48"/>
+        </w:rPr>
+      </w:pPr>
+      <w:r>
+        <w:rPr>
+          <w:rFonts w:ascii="Manrope" w:hAnsi="Manrope"/>
+          <w:color w:val="FFFFFF" w:themeColor="background1"/>
+          <w:sz w:val="48"/>
+          <w:szCs w:val="48"/>
+        </w:rPr>
+        <w:t xml:space="preserve"> 4K, 16:9</w:t>
+      </w:r>
+    </w:p>
+    <w:p>
+      <w:pPr>
+        <w:pStyle w:val="Listenabsatz"/>
+        <w:numPr>
+          <w:ilvl w:val="1"/>
+          <w:numId w:val="3"/>
+        </w:numPr>
+        <w:ind w:left="1434" w:hanging="357"/>
+        <w:rPr>
+          <w:rFonts w:ascii="Manrope" w:hAnsi="Manrope"/>
+          <w:color w:val="FFFFFF" w:themeColor="background1"/>
+          <w:sz w:val="48"/>
+          <w:szCs w:val="48"/>
+        </w:rPr>
+      </w:pPr>
+      <w:r>
+        <w:rPr>
+          <w:rFonts w:ascii="Manrope" w:hAnsi="Manrope"/>
+          <w:color w:val="FFFFFF" w:themeColor="background1"/>
+          <w:sz w:val="48"/>
+          <w:szCs w:val="48"/>
+        </w:rPr>
+        <w:t xml:space="preserve"> m</w:t>
+      </w:r>
+      <w:r>
+        <w:rPr>
+          <w:rFonts w:ascii="Manrope" w:hAnsi="Manrope"/>
+          <w:color w:val="FFFFFF" w:themeColor="background1"/>
+          <w:sz w:val="48"/>
+          <w:szCs w:val="48"/>
+        </w:rPr>
+        <w:t>ax. 1 Minute</w:t>
+      </w:r>
+    </w:p>
+    <w:p>
+      <w:pPr>
+        <w:pStyle w:val="Listenabsatz"/>
+        <w:numPr>
+          <w:ilvl w:val="1"/>
+          <w:numId w:val="3"/>
+        </w:numPr>
+        <w:ind w:left="1434" w:hanging="357"/>
+        <w:rPr>
+          <w:rFonts w:ascii="Manrope" w:hAnsi="Manrope"/>
+          <w:color w:val="FFFFFF" w:themeColor="background1"/>
+          <w:sz w:val="48"/>
+          <w:szCs w:val="48"/>
+        </w:rPr>
+      </w:pPr>
+      <w:r>
+        <w:rPr>
+          <w:rFonts w:ascii="Manrope" w:hAnsi="Manrope"/>
+          <w:color w:val="FFFFFF" w:themeColor="background1"/>
+          <w:sz w:val="48"/>
+          <w:szCs w:val="48"/>
+        </w:rPr>
+        <w:t xml:space="preserve"> MP4-Datei, max. 100 MB</w:t>
       </w:r>
     </w:p>
     <w:sectPr>
       <w:pgSz w:w="18144" w:h="10206" w:orient="landscape"/>
-      <w:pgMar w:top="1418" w:right="567" w:bottom="1418" w:left="1134" w:header="709" w:footer="709" w:gutter="0"/>
+      <w:pgMar w:top="567" w:right="567" w:bottom="567" w:left="1134" w:header="709" w:footer="709" w:gutter="0"/>
       <w:cols w:num="2" w:space="145"/>
       <w:docGrid w:linePitch="360"/>
     </w:sectPr>
@@ -463,7 +918,7 @@
         <w:rFonts w:ascii="Wingdings" w:hAnsi="Wingdings" w:hint="default"/>
       </w:rPr>
     </w:lvl>
-    <w:lvl w:ilvl="1" w:tplc="0C070003" w:tentative="1">
+    <w:lvl w:ilvl="1" w:tplc="0C070003">
       <w:start w:val="1"/>
       <w:numFmt w:val="bullet"/>
       <w:lvlText w:val="o"/>
@@ -576,7 +1031,7 @@
         <w:rFonts w:ascii="Wingdings" w:hAnsi="Wingdings" w:hint="default"/>
       </w:rPr>
     </w:lvl>
-    <w:lvl w:ilvl="1" w:tplc="0C070003" w:tentative="1">
+    <w:lvl w:ilvl="1" w:tplc="0C070003">
       <w:start w:val="1"/>
       <w:numFmt w:val="bullet"/>
       <w:lvlText w:val="o"/>

--- a/members/default/ad_requirements.docx
+++ b/members/default/ad_requirements.docx
@@ -87,7 +87,25 @@
                                 <w:sz w:val="80"/>
                                 <w:szCs w:val="80"/>
                               </w:rPr>
-                              <w:t>ABSLEO WERBEFLÄCHE</w:t>
+                              <w:t xml:space="preserve">ABSLEO </w:t>
+                            </w:r>
+                            <w:r>
+                              <w:rPr>
+                                <w:rFonts w:ascii="Manrope" w:hAnsi="Manrope"/>
+                                <w:color w:val="FFFFFF" w:themeColor="background1"/>
+                                <w:sz w:val="80"/>
+                                <w:szCs w:val="80"/>
+                              </w:rPr>
+                              <w:t>BILDSCHIRM-</w:t>
+                            </w:r>
+                            <w:r>
+                              <w:rPr>
+                                <w:rFonts w:ascii="Manrope" w:hAnsi="Manrope"/>
+                                <w:color w:val="FFFFFF" w:themeColor="background1"/>
+                                <w:sz w:val="80"/>
+                                <w:szCs w:val="80"/>
+                              </w:rPr>
+                              <w:t>WERBEFLÄCHE</w:t>
                             </w:r>
                           </w:p>
                         </w:txbxContent>
@@ -142,7 +160,25 @@
                           <w:sz w:val="80"/>
                           <w:szCs w:val="80"/>
                         </w:rPr>
-                        <w:t>ABSLEO WERBEFLÄCHE</w:t>
+                        <w:t xml:space="preserve">ABSLEO </w:t>
+                      </w:r>
+                      <w:r>
+                        <w:rPr>
+                          <w:rFonts w:ascii="Manrope" w:hAnsi="Manrope"/>
+                          <w:color w:val="FFFFFF" w:themeColor="background1"/>
+                          <w:sz w:val="80"/>
+                          <w:szCs w:val="80"/>
+                        </w:rPr>
+                        <w:t>BILDSCHIRM-</w:t>
+                      </w:r>
+                      <w:r>
+                        <w:rPr>
+                          <w:rFonts w:ascii="Manrope" w:hAnsi="Manrope"/>
+                          <w:color w:val="FFFFFF" w:themeColor="background1"/>
+                          <w:sz w:val="80"/>
+                          <w:szCs w:val="80"/>
+                        </w:rPr>
+                        <w:t>WERBEFLÄCHE</w:t>
                       </w:r>
                     </w:p>
                   </w:txbxContent>
@@ -286,6 +322,15 @@
           <w:szCs w:val="60"/>
         </w:rPr>
         <w:t xml:space="preserve">1 </w:t>
+      </w:r>
+      <w:r>
+        <w:rPr>
+          <w:rFonts w:ascii="Manrope" w:hAnsi="Manrope"/>
+          <w:color w:val="FFFFFF" w:themeColor="background1"/>
+          <w:sz w:val="60"/>
+          <w:szCs w:val="60"/>
+        </w:rPr>
+        <w:t xml:space="preserve">digitales </w:t>
       </w:r>
       <w:r>
         <w:rPr>
@@ -679,7 +724,25 @@
           <w:sz w:val="60"/>
           <w:szCs w:val="60"/>
         </w:rPr>
-        <w:t xml:space="preserve">Unlimited </w:t>
+        <w:t>Unlimitiert</w:t>
+      </w:r>
+      <w:r>
+        <w:rPr>
+          <w:rFonts w:ascii="Manrope" w:hAnsi="Manrope"/>
+          <w:color w:val="FFFFFF" w:themeColor="background1"/>
+          <w:sz w:val="60"/>
+          <w:szCs w:val="60"/>
+        </w:rPr>
+        <w:t xml:space="preserve"> </w:t>
+      </w:r>
+      <w:r>
+        <w:rPr>
+          <w:rFonts w:ascii="Manrope" w:hAnsi="Manrope"/>
+          <w:color w:val="FFFFFF" w:themeColor="background1"/>
+          <w:sz w:val="60"/>
+          <w:szCs w:val="60"/>
+        </w:rPr>
+        <w:t xml:space="preserve">digitale </w:t>
       </w:r>
       <w:r>
         <w:rPr>

--- a/members/default/ad_requirements.docx
+++ b/members/default/ad_requirements.docx
@@ -372,7 +372,25 @@
           <w:sz w:val="48"/>
           <w:szCs w:val="48"/>
         </w:rPr>
-        <w:t>16:9 Format</w:t>
+        <w:t xml:space="preserve">16:9 </w:t>
+      </w:r>
+      <w:r>
+        <w:rPr>
+          <w:rFonts w:ascii="Manrope" w:hAnsi="Manrope"/>
+          <w:color w:val="FFFFFF" w:themeColor="background1"/>
+          <w:sz w:val="48"/>
+          <w:szCs w:val="48"/>
+        </w:rPr>
+        <w:t>Querf</w:t>
+      </w:r>
+      <w:r>
+        <w:rPr>
+          <w:rFonts w:ascii="Manrope" w:hAnsi="Manrope"/>
+          <w:color w:val="FFFFFF" w:themeColor="background1"/>
+          <w:sz w:val="48"/>
+          <w:szCs w:val="48"/>
+        </w:rPr>
+        <w:t>ormat</w:t>
       </w:r>
     </w:p>
     <w:p>
@@ -724,7 +742,7 @@
           <w:sz w:val="60"/>
           <w:szCs w:val="60"/>
         </w:rPr>
-        <w:t>Unlimitiert</w:t>
+        <w:t>Mehrere</w:t>
       </w:r>
       <w:r>
         <w:rPr>
